--- a/docx_templates/monitoring.docx
+++ b/docx_templates/monitoring.docx
@@ -30,6 +30,14 @@
     <w:tbl>
       <w:tblPr>
         <w:tblW w:w="5137" w:type="pct"/>
+        <w:tblBorders>
+          <w:top w:val="single" w:sz="4" w:space="0" w:color="auto"/>
+          <w:left w:val="single" w:sz="4" w:space="0" w:color="auto"/>
+          <w:bottom w:val="single" w:sz="4" w:space="0" w:color="auto"/>
+          <w:right w:val="single" w:sz="4" w:space="0" w:color="auto"/>
+          <w:insideH w:val="single" w:sz="4" w:space="0" w:color="auto"/>
+          <w:insideV w:val="single" w:sz="4" w:space="0" w:color="auto"/>
+        </w:tblBorders>
         <w:tblLayout w:type="fixed"/>
         <w:tblCellMar>
           <w:left w:w="0" w:type="dxa"/>
@@ -38,25 +46,19 @@
         <w:tblLook w:val="00A0" w:firstRow="1" w:lastRow="0" w:firstColumn="1" w:lastColumn="0" w:noHBand="0" w:noVBand="0"/>
       </w:tblPr>
       <w:tblGrid>
-        <w:gridCol w:w="516"/>
+        <w:gridCol w:w="515"/>
         <w:gridCol w:w="1640"/>
         <w:gridCol w:w="1493"/>
         <w:gridCol w:w="1229"/>
-        <w:gridCol w:w="895"/>
-        <w:gridCol w:w="1564"/>
-        <w:gridCol w:w="1276"/>
-        <w:gridCol w:w="1463"/>
+        <w:gridCol w:w="894"/>
+        <w:gridCol w:w="1563"/>
+        <w:gridCol w:w="1275"/>
+        <w:gridCol w:w="1462"/>
       </w:tblGrid>
       <w:tr>
         <w:tc>
           <w:tcPr>
             <w:tcW w:w="256" w:type="pct"/>
-            <w:tcBorders>
-              <w:top w:val="single" w:sz="8" w:space="0" w:color="auto"/>
-              <w:left w:val="single" w:sz="8" w:space="0" w:color="auto"/>
-              <w:bottom w:val="single" w:sz="8" w:space="0" w:color="auto"/>
-              <w:right w:val="single" w:sz="8" w:space="0" w:color="auto"/>
-            </w:tcBorders>
             <w:tcMar>
               <w:top w:w="0" w:type="dxa"/>
               <w:left w:w="108" w:type="dxa"/>
@@ -77,6 +79,7 @@
                 <w:szCs w:val="24"/>
               </w:rPr>
             </w:pPr>
+            <w:bookmarkStart w:id="0" w:name="_GoBack"/>
             <w:r>
               <w:rPr>
                 <w:rStyle w:val="s0"/>
@@ -109,12 +112,6 @@
         <w:tc>
           <w:tcPr>
             <w:tcW w:w="814" w:type="pct"/>
-            <w:tcBorders>
-              <w:top w:val="single" w:sz="8" w:space="0" w:color="auto"/>
-              <w:left w:val="nil"/>
-              <w:bottom w:val="single" w:sz="8" w:space="0" w:color="auto"/>
-              <w:right w:val="single" w:sz="8" w:space="0" w:color="auto"/>
-            </w:tcBorders>
             <w:tcMar>
               <w:top w:w="0" w:type="dxa"/>
               <w:left w:w="108" w:type="dxa"/>
@@ -146,12 +143,6 @@
         <w:tc>
           <w:tcPr>
             <w:tcW w:w="741" w:type="pct"/>
-            <w:tcBorders>
-              <w:top w:val="single" w:sz="8" w:space="0" w:color="auto"/>
-              <w:left w:val="nil"/>
-              <w:bottom w:val="single" w:sz="8" w:space="0" w:color="auto"/>
-              <w:right w:val="single" w:sz="8" w:space="0" w:color="auto"/>
-            </w:tcBorders>
             <w:tcMar>
               <w:top w:w="0" w:type="dxa"/>
               <w:left w:w="108" w:type="dxa"/>
@@ -180,19 +171,11 @@
               </w:rPr>
               <w:t>Проект</w:t>
             </w:r>
-            <w:bookmarkStart w:id="0" w:name="_GoBack"/>
-            <w:bookmarkEnd w:id="0"/>
           </w:p>
         </w:tc>
         <w:tc>
           <w:tcPr>
             <w:tcW w:w="610" w:type="pct"/>
-            <w:tcBorders>
-              <w:top w:val="single" w:sz="8" w:space="0" w:color="auto"/>
-              <w:left w:val="nil"/>
-              <w:bottom w:val="single" w:sz="8" w:space="0" w:color="auto"/>
-              <w:right w:val="single" w:sz="8" w:space="0" w:color="auto"/>
-            </w:tcBorders>
             <w:tcMar>
               <w:top w:w="0" w:type="dxa"/>
               <w:left w:w="108" w:type="dxa"/>
@@ -226,12 +209,6 @@
         <w:tc>
           <w:tcPr>
             <w:tcW w:w="444" w:type="pct"/>
-            <w:tcBorders>
-              <w:top w:val="single" w:sz="8" w:space="0" w:color="auto"/>
-              <w:left w:val="nil"/>
-              <w:bottom w:val="single" w:sz="8" w:space="0" w:color="auto"/>
-              <w:right w:val="single" w:sz="8" w:space="0" w:color="auto"/>
-            </w:tcBorders>
             <w:tcMar>
               <w:top w:w="0" w:type="dxa"/>
               <w:left w:w="108" w:type="dxa"/>
@@ -265,12 +242,6 @@
         <w:tc>
           <w:tcPr>
             <w:tcW w:w="776" w:type="pct"/>
-            <w:tcBorders>
-              <w:top w:val="single" w:sz="8" w:space="0" w:color="auto"/>
-              <w:left w:val="nil"/>
-              <w:bottom w:val="single" w:sz="8" w:space="0" w:color="auto"/>
-              <w:right w:val="single" w:sz="8" w:space="0" w:color="auto"/>
-            </w:tcBorders>
             <w:tcMar>
               <w:top w:w="0" w:type="dxa"/>
               <w:left w:w="108" w:type="dxa"/>
@@ -304,12 +275,6 @@
         <w:tc>
           <w:tcPr>
             <w:tcW w:w="633" w:type="pct"/>
-            <w:tcBorders>
-              <w:top w:val="single" w:sz="8" w:space="0" w:color="auto"/>
-              <w:left w:val="nil"/>
-              <w:bottom w:val="single" w:sz="8" w:space="0" w:color="auto"/>
-              <w:right w:val="single" w:sz="8" w:space="0" w:color="auto"/>
-            </w:tcBorders>
             <w:tcMar>
               <w:top w:w="0" w:type="dxa"/>
               <w:left w:w="108" w:type="dxa"/>
@@ -349,12 +314,6 @@
         <w:tc>
           <w:tcPr>
             <w:tcW w:w="726" w:type="pct"/>
-            <w:tcBorders>
-              <w:top w:val="single" w:sz="8" w:space="0" w:color="auto"/>
-              <w:left w:val="nil"/>
-              <w:bottom w:val="single" w:sz="8" w:space="0" w:color="auto"/>
-              <w:right w:val="single" w:sz="8" w:space="0" w:color="auto"/>
-            </w:tcBorders>
           </w:tcPr>
           <w:p>
             <w:pPr>
@@ -378,6 +337,7 @@
           </w:p>
         </w:tc>
       </w:tr>
+      <w:bookmarkEnd w:id="0"/>
     </w:tbl>
     <w:p>
       <w:pPr>
@@ -389,12 +349,19 @@
         <w:jc w:val="both"/>
         <w:rPr>
           <w:rStyle w:val="s0"/>
-          <w:i/>
           <w:iCs/>
+          <w:sz w:val="24"/>
+          <w:szCs w:val="24"/>
         </w:rPr>
       </w:pPr>
     </w:p>
-    <w:p/>
+    <w:p>
+      <w:pPr>
+        <w:rPr>
+          <w:rFonts w:ascii="Times New Roman" w:hAnsi="Times New Roman" w:cs="Times New Roman"/>
+        </w:rPr>
+      </w:pPr>
+    </w:p>
     <w:sectPr>
       <w:pgSz w:w="12240" w:h="15840"/>
       <w:pgMar w:top="1134" w:right="850" w:bottom="1134" w:left="1701" w:header="708" w:footer="708" w:gutter="0"/>

--- a/docx_templates/monitoring.docx
+++ b/docx_templates/monitoring.docx
@@ -79,7 +79,6 @@
                 <w:szCs w:val="24"/>
               </w:rPr>
             </w:pPr>
-            <w:bookmarkStart w:id="0" w:name="_GoBack"/>
             <w:r>
               <w:rPr>
                 <w:rStyle w:val="s0"/>
@@ -337,7 +336,6 @@
           </w:p>
         </w:tc>
       </w:tr>
-      <w:bookmarkEnd w:id="0"/>
     </w:tbl>
     <w:p>
       <w:pPr>
@@ -357,10 +355,54 @@
     </w:p>
     <w:p>
       <w:pPr>
+        <w:pStyle w:val="NoSpacing"/>
         <w:rPr>
           <w:rFonts w:ascii="Times New Roman" w:hAnsi="Times New Roman" w:cs="Times New Roman"/>
         </w:rPr>
       </w:pPr>
+      <w:r>
+        <w:rPr>
+          <w:rFonts w:ascii="Times New Roman" w:hAnsi="Times New Roman" w:cs="Times New Roman"/>
+          <w:b/>
+        </w:rPr>
+        <w:t xml:space="preserve">Заместитель директора                                                     </w:t>
+      </w:r>
+      <w:r>
+        <w:rPr>
+          <w:rFonts w:ascii="Times New Roman" w:hAnsi="Times New Roman" w:cs="Times New Roman"/>
+        </w:rPr>
+        <w:t>________________  ___________</w:t>
+      </w:r>
+    </w:p>
+    <w:p>
+      <w:pPr>
+        <w:pStyle w:val="NoSpacing"/>
+        <w:rPr>
+          <w:rFonts w:ascii="Times New Roman" w:hAnsi="Times New Roman" w:cs="Times New Roman"/>
+        </w:rPr>
+      </w:pPr>
+      <w:r>
+        <w:rPr>
+          <w:rFonts w:ascii="Times New Roman" w:hAnsi="Times New Roman" w:cs="Times New Roman"/>
+          <w:b/>
+        </w:rPr>
+        <w:t>Центра анализа и мониторинга проектов</w:t>
+      </w:r>
+      <w:r>
+        <w:rPr>
+          <w:rFonts w:ascii="Times New Roman" w:hAnsi="Times New Roman" w:cs="Times New Roman"/>
+        </w:rPr>
+        <w:t xml:space="preserve">                            /Ф.И.О./               /подпись/</w:t>
+      </w:r>
+    </w:p>
+    <w:p>
+      <w:pPr>
+        <w:rPr>
+          <w:rFonts w:ascii="Times New Roman" w:hAnsi="Times New Roman" w:cs="Times New Roman"/>
+        </w:rPr>
+      </w:pPr>
+      <w:bookmarkStart w:id="0" w:name="_GoBack"/>
+      <w:bookmarkEnd w:id="0"/>
     </w:p>
     <w:sectPr>
       <w:pgSz w:w="12240" w:h="15840"/>
@@ -744,6 +786,21 @@
       <w:effect w:val="none"/>
     </w:rPr>
   </w:style>
+  <w:style w:type="paragraph" w:styleId="NoSpacing">
+    <w:name w:val="No Spacing"/>
+    <w:uiPriority w:val="1"/>
+    <w:qFormat/>
+    <w:rsid w:val="00637E59"/>
+    <w:pPr>
+      <w:spacing w:after="0" w:line="240" w:lineRule="auto"/>
+    </w:pPr>
+    <w:rPr>
+      <w:rFonts w:ascii="Arial" w:eastAsia="Calibri" w:hAnsi="Arial" w:cs="Arial"/>
+      <w:sz w:val="24"/>
+      <w:szCs w:val="24"/>
+      <w:lang w:val="ru-RU"/>
+    </w:rPr>
+  </w:style>
 </w:styles>
 </file>
 
@@ -993,6 +1050,21 @@
       <w:sz w:val="22"/>
       <w:u w:val="none"/>
       <w:effect w:val="none"/>
+    </w:rPr>
+  </w:style>
+  <w:style w:type="paragraph" w:styleId="NoSpacing">
+    <w:name w:val="No Spacing"/>
+    <w:uiPriority w:val="1"/>
+    <w:qFormat/>
+    <w:rsid w:val="00637E59"/>
+    <w:pPr>
+      <w:spacing w:after="0" w:line="240" w:lineRule="auto"/>
+    </w:pPr>
+    <w:rPr>
+      <w:rFonts w:ascii="Arial" w:eastAsia="Calibri" w:hAnsi="Arial" w:cs="Arial"/>
+      <w:sz w:val="24"/>
+      <w:szCs w:val="24"/>
+      <w:lang w:val="ru-RU"/>
     </w:rPr>
   </w:style>
 </w:styles>

--- a/docx_templates/monitoring.docx
+++ b/docx_templates/monitoring.docx
@@ -365,7 +365,109 @@
           <w:rFonts w:ascii="Times New Roman" w:hAnsi="Times New Roman" w:cs="Times New Roman"/>
           <w:b/>
         </w:rPr>
+        <w:t xml:space="preserve">Управляющий директор-директор                                </w:t>
+      </w:r>
+      <w:r>
+        <w:rPr>
+          <w:rFonts w:ascii="Times New Roman" w:hAnsi="Times New Roman" w:cs="Times New Roman"/>
+        </w:rPr>
+        <w:t>________________  ___________</w:t>
+      </w:r>
+    </w:p>
+    <w:p>
+      <w:pPr>
+        <w:pStyle w:val="NoSpacing"/>
+        <w:rPr>
+          <w:rFonts w:ascii="Times New Roman" w:hAnsi="Times New Roman" w:cs="Times New Roman"/>
+        </w:rPr>
+      </w:pPr>
+      <w:r>
+        <w:rPr>
+          <w:rFonts w:ascii="Times New Roman" w:hAnsi="Times New Roman" w:cs="Times New Roman"/>
+          <w:b/>
+        </w:rPr>
+        <w:t>Центра анализа и мониторинга проектов</w:t>
+      </w:r>
+      <w:r>
+        <w:rPr>
+          <w:rFonts w:ascii="Times New Roman" w:hAnsi="Times New Roman" w:cs="Times New Roman"/>
+        </w:rPr>
+        <w:t xml:space="preserve">                            /Ф.И.О./               /подпись/</w:t>
+      </w:r>
+    </w:p>
+    <w:p>
+      <w:pPr>
+        <w:pStyle w:val="NoSpacing"/>
+        <w:rPr>
+          <w:rFonts w:ascii="Times New Roman" w:hAnsi="Times New Roman" w:cs="Times New Roman"/>
+          <w:b/>
+        </w:rPr>
+      </w:pPr>
+    </w:p>
+    <w:p>
+      <w:pPr>
+        <w:pStyle w:val="NoSpacing"/>
+        <w:rPr>
+          <w:rFonts w:ascii="Times New Roman" w:hAnsi="Times New Roman" w:cs="Times New Roman"/>
+        </w:rPr>
+      </w:pPr>
+      <w:r>
+        <w:rPr>
+          <w:rFonts w:ascii="Times New Roman" w:hAnsi="Times New Roman" w:cs="Times New Roman"/>
+          <w:b/>
+        </w:rPr>
         <w:t xml:space="preserve">Заместитель директора                                                     </w:t>
+      </w:r>
+      <w:r>
+        <w:rPr>
+          <w:rFonts w:ascii="Times New Roman" w:hAnsi="Times New Roman" w:cs="Times New Roman"/>
+        </w:rPr>
+        <w:t>________________  ___________</w:t>
+      </w:r>
+    </w:p>
+    <w:p>
+      <w:pPr>
+        <w:pStyle w:val="NoSpacing"/>
+        <w:rPr>
+          <w:rFonts w:ascii="Times New Roman" w:hAnsi="Times New Roman" w:cs="Times New Roman"/>
+        </w:rPr>
+      </w:pPr>
+      <w:r>
+        <w:rPr>
+          <w:rFonts w:ascii="Times New Roman" w:hAnsi="Times New Roman" w:cs="Times New Roman"/>
+          <w:b/>
+        </w:rPr>
+        <w:t>Центра анализа и мониторинга проектов</w:t>
+      </w:r>
+      <w:r>
+        <w:rPr>
+          <w:rFonts w:ascii="Times New Roman" w:hAnsi="Times New Roman" w:cs="Times New Roman"/>
+        </w:rPr>
+        <w:t xml:space="preserve">                            /Ф.И.О./               /подпись/</w:t>
+      </w:r>
+    </w:p>
+    <w:p>
+      <w:pPr>
+        <w:pStyle w:val="NoSpacing"/>
+        <w:rPr>
+          <w:rFonts w:ascii="Times New Roman" w:hAnsi="Times New Roman" w:cs="Times New Roman"/>
+          <w:b/>
+        </w:rPr>
+      </w:pPr>
+    </w:p>
+    <w:p>
+      <w:pPr>
+        <w:pStyle w:val="NoSpacing"/>
+        <w:rPr>
+          <w:rFonts w:ascii="Times New Roman" w:hAnsi="Times New Roman" w:cs="Times New Roman"/>
+        </w:rPr>
+      </w:pPr>
+      <w:r>
+        <w:rPr>
+          <w:rFonts w:ascii="Times New Roman" w:hAnsi="Times New Roman" w:cs="Times New Roman"/>
+          <w:b/>
+        </w:rPr>
+        <w:t xml:space="preserve">Эксперт                                                                                </w:t>
       </w:r>
       <w:r>
         <w:rPr>
